--- a/Read Me - News Headline Publishing Tool.docx
+++ b/Read Me - News Headline Publishing Tool.docx
@@ -1029,31 +1029,23 @@
         <w:t xml:space="preserve">a </w:t>
       </w:r>
       <w:r>
-        <w:t xml:space="preserve">million employees and three million news headlines across the globe by leveraging several key concepts such as database </w:t>
+        <w:t xml:space="preserve">million employees and three million news headlines across the globe by leveraging several key concepts such as database sharding, load balancing, </w:t>
+      </w:r>
+      <w:r>
+        <w:t xml:space="preserve">redundancy, </w:t>
+      </w:r>
+      <w:r>
+        <w:t>multiple end points</w:t>
+      </w:r>
+      <w:r>
+        <w:t xml:space="preserve">, </w:t>
       </w:r>
       <w:proofErr w:type="spellStart"/>
       <w:r>
-        <w:t>sharding</w:t>
+        <w:t>kubernetes</w:t>
       </w:r>
       <w:proofErr w:type="spellEnd"/>
       <w:r>
-        <w:t xml:space="preserve">, load balancing, </w:t>
-      </w:r>
-      <w:r>
-        <w:t xml:space="preserve">redundancy, </w:t>
-      </w:r>
-      <w:r>
-        <w:t>multiple end points</w:t>
-      </w:r>
-      <w:r>
-        <w:t xml:space="preserve">, </w:t>
-      </w:r>
-      <w:proofErr w:type="spellStart"/>
-      <w:r>
-        <w:t>kubernetes</w:t>
-      </w:r>
-      <w:proofErr w:type="spellEnd"/>
-      <w:r>
         <w:t>/docker approaches</w:t>
       </w:r>
       <w:r>
@@ -1088,18 +1080,10 @@
       </w:r>
       <w:proofErr w:type="gramEnd"/>
       <w:r>
-        <w:t xml:space="preserve"> shards (i.e. horizontal partitioning) each corresponding to a specific region. The </w:t>
-      </w:r>
-      <w:proofErr w:type="spellStart"/>
-      <w:r>
-        <w:t>sha</w:t>
-      </w:r>
-      <w:r>
-        <w:t>rding</w:t>
-      </w:r>
-      <w:proofErr w:type="spellEnd"/>
-      <w:r>
-        <w:t xml:space="preserve"> is done usually via key ranges, or key-based hash values. </w:t>
+        <w:t xml:space="preserve"> shards (i.e. horizontal partitioning) each corresponding to a specific region. The sha</w:t>
+      </w:r>
+      <w:r>
+        <w:t xml:space="preserve">rding is done usually via key ranges, or key-based hash values. </w:t>
       </w:r>
     </w:p>
     <w:p>
@@ -1112,28 +1096,12 @@
       </w:r>
       <w:proofErr w:type="gramEnd"/>
       <w:r>
-        <w:t xml:space="preserve"> is </w:t>
-      </w:r>
-      <w:proofErr w:type="spellStart"/>
-      <w:r>
-        <w:t>sharding</w:t>
-      </w:r>
-      <w:proofErr w:type="spellEnd"/>
-      <w:r>
-        <w:t xml:space="preserve"> the news headlines table. If we add language field to the employees table, we can div up the news headlines table based on language. Then, we can effectively shard the news headlines table allow the database queries to run much more quickly.</w:t>
-      </w:r>
-    </w:p>
-    <w:p>
-      <w:r>
-        <w:t xml:space="preserve">The mail goal in </w:t>
-      </w:r>
-      <w:proofErr w:type="spellStart"/>
-      <w:r>
-        <w:t>sharding</w:t>
-      </w:r>
-      <w:proofErr w:type="spellEnd"/>
-      <w:r>
-        <w:t xml:space="preserve"> is reducing the number of records to process by each process, minimize the resources needed to process the required data and minimize the </w:t>
+        <w:t xml:space="preserve"> is sharding the news headlines table. If we add language field to the employees table, we can div up the news headlines table based on language. Then, we can effectively shard the news headlines table allow the database queries to run much more quickly.</w:t>
+      </w:r>
+    </w:p>
+    <w:p>
+      <w:r>
+        <w:t xml:space="preserve">The mail goal in sharding is reducing the number of records to process by each process, minimize the resources needed to process the required data and minimize the </w:t>
       </w:r>
       <w:r>
         <w:t>execution</w:t>
@@ -1344,31 +1312,7 @@
           <w:rPr>
             <w:rStyle w:val="Hyperlink"/>
           </w:rPr>
-          <w:t>https://corpnewsnotification.azurewebsites.net/api/GetBroadcastDate/201</w:t>
-        </w:r>
-        <w:r>
-          <w:rPr>
-            <w:rStyle w:val="Hyperlink"/>
-          </w:rPr>
-          <w:t>9</w:t>
-        </w:r>
-        <w:r>
-          <w:rPr>
-            <w:rStyle w:val="Hyperlink"/>
-          </w:rPr>
-          <w:t>-01</w:t>
-        </w:r>
-        <w:r>
-          <w:rPr>
-            <w:rStyle w:val="Hyperlink"/>
-          </w:rPr>
-          <w:t>-</w:t>
-        </w:r>
-        <w:r>
-          <w:rPr>
-            <w:rStyle w:val="Hyperlink"/>
-          </w:rPr>
-          <w:t>22</w:t>
+          <w:t>https://corpnewsnotification.azurewebsites.net/api/GetBroadcastDate/2019-01-22</w:t>
         </w:r>
       </w:hyperlink>
     </w:p>
@@ -3045,56 +2989,108 @@
       <w:r>
         <w:t xml:space="preserve">CorpNewsNotification_Release.zip: The complete Microsoft Visual Studio 2019 Azure we application project source code file set. I only removed the username and password for database connection from the original source code. Otherwise, it is 100% what is </w:t>
       </w:r>
-      <w:proofErr w:type="spellStart"/>
-      <w:r>
-        <w:t>runnign</w:t>
-      </w:r>
-      <w:proofErr w:type="spellEnd"/>
-      <w:r>
-        <w:t xml:space="preserve"> the application.</w:t>
-      </w:r>
-    </w:p>
-    <w:p>
-      <w:r>
-        <w:t>employee.txt: Mock up employee data file with the added fields to allow matching the employees to relevant news headlines.</w:t>
-      </w:r>
-    </w:p>
-    <w:p>
-      <w:r>
-        <w:t xml:space="preserve">newsheadlines.txt: Mock up data for the </w:t>
-      </w:r>
-      <w:proofErr w:type="spellStart"/>
-      <w:r>
-        <w:t>newsheadlines</w:t>
-      </w:r>
-      <w:proofErr w:type="spellEnd"/>
-      <w:r>
-        <w:t xml:space="preserve"> file. The file structure is the same as described in business requirements.</w:t>
-      </w:r>
-    </w:p>
-    <w:p>
-      <w:r>
-        <w:t xml:space="preserve">Read Me - News Headline Publishing Tool.docx: (This file) The detailed description </w:t>
-      </w:r>
-      <w:proofErr w:type="gramStart"/>
-      <w:r>
-        <w:t>of  the</w:t>
-      </w:r>
-      <w:proofErr w:type="gramEnd"/>
-      <w:r>
-        <w:t xml:space="preserve"> business requirements, how the application is built and what ways it can be further improved.</w:t>
-      </w:r>
-    </w:p>
-    <w:p>
-      <w:pPr>
-        <w:rPr>
-          <w:b/>
-        </w:rPr>
-      </w:pPr>
-    </w:p>
-    <w:p>
+      <w:r>
+        <w:t>running</w:t>
+      </w:r>
+      <w:r>
+        <w:t xml:space="preserve"> </w:t>
+      </w:r>
       <w:bookmarkStart w:id="0" w:name="_GoBack"/>
       <w:bookmarkEnd w:id="0"/>
+      <w:r>
+        <w:t>the application.</w:t>
+      </w:r>
+    </w:p>
+    <w:p>
+      <w:r>
+        <w:t>employee.txt: Mock up employee data file with the added fields to allow matching the employees to relevant news headlines.</w:t>
+      </w:r>
+    </w:p>
+    <w:p>
+      <w:r>
+        <w:t xml:space="preserve">newsheadlines.txt: Mock up data for the </w:t>
+      </w:r>
+      <w:proofErr w:type="spellStart"/>
+      <w:r>
+        <w:t>newsheadlines</w:t>
+      </w:r>
+      <w:proofErr w:type="spellEnd"/>
+      <w:r>
+        <w:t xml:space="preserve"> file. The file structure is the same as described in business requirements.</w:t>
+      </w:r>
+    </w:p>
+    <w:p>
+      <w:r>
+        <w:t xml:space="preserve">Read Me - News Headline Publishing Tool.docx: (This file) The detailed description </w:t>
+      </w:r>
+      <w:r>
+        <w:t>of the</w:t>
+      </w:r>
+      <w:r>
+        <w:t xml:space="preserve"> business requirements, how the application is built and what ways it can be further improved.</w:t>
+      </w:r>
+    </w:p>
+    <w:p>
+      <w:pPr>
+        <w:rPr>
+          <w:b/>
+        </w:rPr>
+      </w:pPr>
+    </w:p>
+    <w:p>
+      <w:r>
+        <w:rPr>
+          <w:noProof/>
+        </w:rPr>
+        <w:drawing>
+          <wp:inline distT="0" distB="0" distL="0" distR="0" wp14:anchorId="6E9BDDA6" wp14:editId="1D892A81">
+            <wp:extent cx="5943600" cy="2834640"/>
+            <wp:effectExtent l="0" t="0" r="0" b="3810"/>
+            <wp:docPr id="3" name="Picture 3"/>
+            <wp:cNvGraphicFramePr>
+              <a:graphicFrameLocks xmlns:a="http://schemas.openxmlformats.org/drawingml/2006/main" noChangeAspect="1"/>
+            </wp:cNvGraphicFramePr>
+            <a:graphic xmlns:a="http://schemas.openxmlformats.org/drawingml/2006/main">
+              <a:graphicData uri="http://schemas.openxmlformats.org/drawingml/2006/picture">
+                <pic:pic xmlns:pic="http://schemas.openxmlformats.org/drawingml/2006/picture">
+                  <pic:nvPicPr>
+                    <pic:cNvPr id="0" name="Picture 3"/>
+                    <pic:cNvPicPr>
+                      <a:picLocks noChangeAspect="1" noChangeArrowheads="1"/>
+                    </pic:cNvPicPr>
+                  </pic:nvPicPr>
+                  <pic:blipFill>
+                    <a:blip r:embed="rId9">
+                      <a:extLst>
+                        <a:ext uri="{28A0092B-C50C-407E-A947-70E740481C1C}">
+                          <a14:useLocalDpi xmlns:a14="http://schemas.microsoft.com/office/drawing/2010/main" val="0"/>
+                        </a:ext>
+                      </a:extLst>
+                    </a:blip>
+                    <a:srcRect/>
+                    <a:stretch>
+                      <a:fillRect/>
+                    </a:stretch>
+                  </pic:blipFill>
+                  <pic:spPr bwMode="auto">
+                    <a:xfrm>
+                      <a:off x="0" y="0"/>
+                      <a:ext cx="5943600" cy="2834640"/>
+                    </a:xfrm>
+                    <a:prstGeom prst="rect">
+                      <a:avLst/>
+                    </a:prstGeom>
+                    <a:noFill/>
+                    <a:ln>
+                      <a:noFill/>
+                    </a:ln>
+                  </pic:spPr>
+                </pic:pic>
+              </a:graphicData>
+            </a:graphic>
+          </wp:inline>
+        </w:drawing>
+      </w:r>
     </w:p>
     <w:sectPr>
       <w:pgSz w:w="12240" w:h="15840"/>
